--- a/ch.bfh.btx8081.w2013.red/doc/Interview Sozialarbeiter(unformatiert).docx
+++ b/ch.bfh.btx8081.w2013.red/doc/Interview Sozialarbeiter(unformatiert).docx
@@ -2,21 +2,20 @@
 <file path=word/document.xml><?xml version="1.0" encoding="utf-8"?>
 <w:document xmlns:wpc="http://schemas.microsoft.com/office/word/2010/wordprocessingCanvas" xmlns:mc="http://schemas.openxmlformats.org/markup-compatibility/2006" xmlns:o="urn:schemas-microsoft-com:office:office" xmlns:r="http://schemas.openxmlformats.org/officeDocument/2006/relationships" xmlns:m="http://schemas.openxmlformats.org/officeDocument/2006/math" xmlns:v="urn:schemas-microsoft-com:vml" xmlns:wp14="http://schemas.microsoft.com/office/word/2010/wordprocessingDrawing" xmlns:wp="http://schemas.openxmlformats.org/drawingml/2006/wordprocessingDrawing" xmlns:w10="urn:schemas-microsoft-com:office:word" xmlns:w="http://schemas.openxmlformats.org/wordprocessingml/2006/main" xmlns:w14="http://schemas.microsoft.com/office/word/2010/wordml" xmlns:wpg="http://schemas.microsoft.com/office/word/2010/wordprocessingGroup" xmlns:wpi="http://schemas.microsoft.com/office/word/2010/wordprocessingInk" xmlns:wne="http://schemas.microsoft.com/office/word/2006/wordml" xmlns:wps="http://schemas.microsoft.com/office/word/2010/wordprocessingShape" mc:Ignorable="w14 wp14">
   <w:body>
+    <w:p>
+      <w:pPr>
+        <w:pStyle w:val="berschrift1"/>
+      </w:pPr>
+      <w:r>
+        <w:t>Interview</w:t>
+      </w:r>
+      <w:r>
+        <w:t xml:space="preserve"> Sozialarbeiter</w:t>
+      </w:r>
+    </w:p>
     <w:p/>
     <w:p>
       <w:pPr>
-        <w:pStyle w:val="berschrift1"/>
-      </w:pPr>
-      <w:r>
-        <w:t>Interview</w:t>
-      </w:r>
-      <w:r>
-        <w:t xml:space="preserve"> Sozialarbeiter</w:t>
-      </w:r>
-    </w:p>
-    <w:p/>
-    <w:p>
-      <w:pPr>
         <w:pStyle w:val="Listenabsatz"/>
         <w:numPr>
           <w:ilvl w:val="0"/>
@@ -32,8 +31,6 @@
       <w:r>
         <w:t xml:space="preserve">brauchen </w:t>
       </w:r>
-      <w:bookmarkStart w:id="0" w:name="_GoBack"/>
-      <w:bookmarkEnd w:id="0"/>
       <w:r>
         <w:t>Sozialarbeiter vor, während und nach einer Beratung?</w:t>
       </w:r>
@@ -245,7 +242,6 @@
         </w:numPr>
       </w:pPr>
       <w:r>
-        <w:lastRenderedPageBreak/>
         <w:t>Was macht man wenn Klienten nicht erscheinen oder Abmachungen nicht einhalten?</w:t>
       </w:r>
     </w:p>

--- a/ch.bfh.btx8081.w2013.red/doc/Interview Sozialarbeiter(unformatiert).docx
+++ b/ch.bfh.btx8081.w2013.red/doc/Interview Sozialarbeiter(unformatiert).docx
@@ -7,7 +7,10 @@
         <w:pStyle w:val="berschrift1"/>
       </w:pPr>
       <w:r>
-        <w:t>Interview</w:t>
+        <w:t>I</w:t>
+      </w:r>
+      <w:r>
+        <w:t>nterview</w:t>
       </w:r>
       <w:r>
         <w:t xml:space="preserve"> Sozialarbeiter</w:t>
